--- a/DAT-Labs/Lab2_1/Lab2_1_questions.docx
+++ b/DAT-Labs/Lab2_1/Lab2_1_questions.docx
@@ -8,11 +8,13 @@
         <w:jc w:val="center"/>
         <w:rPr>
           <w:rFonts w:ascii="Times New Roman" w:hAnsi="Times New Roman" w:cs="Times New Roman"/>
+          <w:lang w:val="en-US"/>
         </w:rPr>
       </w:pPr>
       <w:r>
         <w:rPr>
           <w:rFonts w:ascii="Times New Roman" w:hAnsi="Times New Roman" w:cs="Times New Roman"/>
+          <w:lang w:val="en-US"/>
         </w:rPr>
         <w:t>Questions Lab2_1</w:t>
       </w:r>
@@ -165,6 +167,54 @@
           <w:lang w:val="en-US"/>
         </w:rPr>
         <w:t>, it will jump to “STOP B STOP”.</w:t>
+      </w:r>
+    </w:p>
+    <w:p>
+      <w:pPr>
+        <w:rPr>
+          <w:lang w:val="en-US"/>
+        </w:rPr>
+      </w:pPr>
+    </w:p>
+    <w:p>
+      <w:pPr>
+        <w:pStyle w:val="Rubrik1"/>
+        <w:jc w:val="center"/>
+        <w:rPr>
+          <w:rFonts w:ascii="Times New Roman" w:hAnsi="Times New Roman" w:cs="Times New Roman"/>
+          <w:lang w:val="en-US"/>
+        </w:rPr>
+      </w:pPr>
+      <w:r>
+        <w:rPr>
+          <w:rFonts w:ascii="Times New Roman" w:hAnsi="Times New Roman" w:cs="Times New Roman"/>
+          <w:lang w:val="en-US"/>
+        </w:rPr>
+        <w:t>Questions Lab2_2</w:t>
+      </w:r>
+    </w:p>
+    <w:p>
+      <w:pPr>
+        <w:rPr>
+          <w:lang w:val="en-US"/>
+        </w:rPr>
+      </w:pPr>
+    </w:p>
+    <w:p>
+      <w:pPr>
+        <w:pStyle w:val="Rubrik1"/>
+        <w:jc w:val="center"/>
+        <w:rPr>
+          <w:rFonts w:ascii="Times New Roman" w:hAnsi="Times New Roman" w:cs="Times New Roman"/>
+          <w:lang w:val="en-US"/>
+        </w:rPr>
+      </w:pPr>
+      <w:r>
+        <w:rPr>
+          <w:rFonts w:ascii="Times New Roman" w:hAnsi="Times New Roman" w:cs="Times New Roman"/>
+          <w:lang w:val="en-US"/>
+        </w:rPr>
+        <w:t>Question Lab2_3</w:t>
       </w:r>
     </w:p>
     <w:sectPr>

--- a/DAT-Labs/Lab2_1/Lab2_1_questions.docx
+++ b/DAT-Labs/Lab2_1/Lab2_1_questions.docx
@@ -166,15 +166,8 @@
         <w:rPr>
           <w:lang w:val="en-US"/>
         </w:rPr>
-        <w:t>, it will jump to “STOP B STOP”.</w:t>
-      </w:r>
-    </w:p>
-    <w:p>
-      <w:pPr>
-        <w:rPr>
-          <w:lang w:val="en-US"/>
-        </w:rPr>
-      </w:pPr>
+        <w:t>, it will jump to “STOP B STOP”</w:t>
+      </w:r>
     </w:p>
     <w:p>
       <w:pPr>
@@ -199,23 +192,101 @@
           <w:lang w:val="en-US"/>
         </w:rPr>
       </w:pPr>
+      <w:r>
+        <w:rPr>
+          <w:lang w:val="en-US"/>
+        </w:rPr>
+        <w:t xml:space="preserve">Do you use local variables, how do you manage them? </w:t>
+      </w:r>
+      <w:r>
+        <w:rPr>
+          <w:lang w:val="en-US"/>
+        </w:rPr>
+        <w:br/>
+        <w:t>No</w:t>
+      </w:r>
+    </w:p>
+    <w:p>
+      <w:pPr>
+        <w:rPr>
+          <w:lang w:val="en-US"/>
+        </w:rPr>
+      </w:pPr>
+      <w:r>
+        <w:rPr>
+          <w:lang w:val="en-US"/>
+        </w:rPr>
+        <w:t>How do you pass the parameter n to the subroutine and how does the subroutine return the result?</w:t>
+      </w:r>
     </w:p>
     <w:p>
       <w:pPr>
         <w:pStyle w:val="Rubrik1"/>
         <w:jc w:val="center"/>
         <w:rPr>
-          <w:rFonts w:ascii="Times New Roman" w:hAnsi="Times New Roman" w:cs="Times New Roman"/>
           <w:lang w:val="en-US"/>
         </w:rPr>
       </w:pPr>
       <w:r>
         <w:rPr>
-          <w:rFonts w:ascii="Times New Roman" w:hAnsi="Times New Roman" w:cs="Times New Roman"/>
           <w:lang w:val="en-US"/>
         </w:rPr>
         <w:t>Question Lab2_3</w:t>
       </w:r>
+    </w:p>
+    <w:p>
+      <w:pPr>
+        <w:rPr>
+          <w:lang w:val="en-US"/>
+        </w:rPr>
+      </w:pPr>
+      <w:r>
+        <w:rPr>
+          <w:lang w:val="en-US"/>
+        </w:rPr>
+        <w:br/>
+      </w:r>
+      <w:r>
+        <w:rPr>
+          <w:lang w:val="en-US"/>
+        </w:rPr>
+        <w:t xml:space="preserve">Do you use local variables, how do you manage them? </w:t>
+      </w:r>
+      <w:r>
+        <w:rPr>
+          <w:lang w:val="en-US"/>
+        </w:rPr>
+        <w:br/>
+        <w:t>No</w:t>
+      </w:r>
+    </w:p>
+    <w:p>
+      <w:pPr>
+        <w:rPr>
+          <w:lang w:val="en-US"/>
+        </w:rPr>
+      </w:pPr>
+      <w:r>
+        <w:rPr>
+          <w:lang w:val="en-US"/>
+        </w:rPr>
+        <w:t>How do you pass the parameter n to the subroutine and how does the subroutine return the result?</w:t>
+      </w:r>
+      <w:r>
+        <w:rPr>
+          <w:lang w:val="en-US"/>
+        </w:rPr>
+        <w:br/>
+        <w:t>It follows along.</w:t>
+      </w:r>
+    </w:p>
+    <w:p>
+      <w:pPr>
+        <w:jc w:val="both"/>
+        <w:rPr>
+          <w:lang w:val="en-US"/>
+        </w:rPr>
+      </w:pPr>
     </w:p>
     <w:sectPr>
       <w:pgSz w:w="11906" w:h="16838"/>
@@ -983,4 +1054,16 @@
     </a:ext>
   </a:extLst>
 </a:theme>
+</file>
+
+<file path=customXml/item1.xml><?xml version="1.0" encoding="utf-8"?>
+<b:Sources xmlns:b="http://schemas.openxmlformats.org/officeDocument/2006/bibliography" xmlns="http://schemas.openxmlformats.org/officeDocument/2006/bibliography" SelectedStyle="\APASixthEditionOfficeOnline.xsl" StyleName="APA" Version="6"/>
+</file>
+
+<file path=customXml/itemProps1.xml><?xml version="1.0" encoding="utf-8"?>
+<ds:datastoreItem xmlns:ds="http://schemas.openxmlformats.org/officeDocument/2006/customXml" ds:itemID="{D19A95DD-589D-4784-AAB9-68CE695E06FD}">
+  <ds:schemaRefs>
+    <ds:schemaRef ds:uri="http://schemas.openxmlformats.org/officeDocument/2006/bibliography"/>
+  </ds:schemaRefs>
+</ds:datastoreItem>
 </file>